--- a/Report/Практическая работа 3.docx
+++ b/Report/Практическая работа 3.docx
@@ -2219,13 +2219,7 @@
         <w:pStyle w:val="af4"/>
       </w:pPr>
       <w:r>
-        <w:t xml:space="preserve">Рисунок </w:t>
-      </w:r>
-      <w:r>
-        <w:t>5</w:t>
-      </w:r>
-      <w:r>
-        <w:t xml:space="preserve"> – Результат работы программы</w:t>
+        <w:t>Рисунок 5 – Результат работы программы</w:t>
       </w:r>
     </w:p>
     <w:p>
@@ -2344,9 +2338,6 @@
         <w:t xml:space="preserve">Рисунок </w:t>
       </w:r>
       <w:r>
-        <w:rPr>
-          <w:lang w:val="en-US"/>
-        </w:rPr>
         <w:t>7</w:t>
       </w:r>
       <w:r>
@@ -2663,9 +2654,6 @@
         <w:t xml:space="preserve">Рисунок </w:t>
       </w:r>
       <w:r>
-        <w:rPr>
-          <w:lang w:val="en-US"/>
-        </w:rPr>
         <w:t>9</w:t>
       </w:r>
       <w:r>
@@ -2680,14 +2668,8 @@
     <w:p>
       <w:pPr>
         <w:pStyle w:val="afe"/>
-        <w:rPr>
-          <w:lang w:val="en-US"/>
-        </w:rPr>
-      </w:pPr>
-      <w:r>
-        <w:rPr>
-          <w:lang w:val="en-US"/>
-        </w:rPr>
+      </w:pPr>
+      <w:r>
         <w:br w:type="page"/>
       </w:r>
     </w:p>
@@ -2698,7 +2680,6 @@
           <w:rStyle w:val="affa"/>
           <w:i w:val="0"/>
           <w:iCs w:val="0"/>
-          <w:lang w:val="en-US"/>
         </w:rPr>
       </w:pPr>
       <w:r>
@@ -2715,7 +2696,6 @@
           <w:rStyle w:val="affa"/>
           <w:i w:val="0"/>
           <w:iCs w:val="0"/>
-          <w:lang w:val="en-US"/>
         </w:rPr>
         <w:t xml:space="preserve"> 6</w:t>
       </w:r>
@@ -2778,7 +2758,6 @@
           <w:rStyle w:val="affa"/>
           <w:i w:val="0"/>
           <w:iCs w:val="0"/>
-          <w:lang w:val="en-US"/>
         </w:rPr>
         <w:t xml:space="preserve"> </w:t>
       </w:r>
@@ -3006,13 +2985,7 @@
         <w:rPr>
           <w:lang w:val="en-US"/>
         </w:rPr>
-        <w:t>1</w:t>
-      </w:r>
-      <w:r>
-        <w:rPr>
-          <w:lang w:val="en-US"/>
-        </w:rPr>
-        <w:t>1</w:t>
+        <w:t>11</w:t>
       </w:r>
       <w:r>
         <w:t xml:space="preserve"> – Результат работы программы</w:t>
@@ -3074,13 +3047,7 @@
         <w:rPr>
           <w:lang w:val="en-US"/>
         </w:rPr>
-        <w:t>1</w:t>
-      </w:r>
-      <w:r>
-        <w:rPr>
-          <w:lang w:val="en-US"/>
-        </w:rPr>
-        <w:t>2</w:t>
+        <w:t>12</w:t>
       </w:r>
       <w:r>
         <w:t xml:space="preserve"> – Результат работы программы</w:t>
@@ -3140,16 +3107,7 @@
         <w:t xml:space="preserve">Рисунок </w:t>
       </w:r>
       <w:r>
-        <w:rPr>
-          <w:lang w:val="en-US"/>
-        </w:rPr>
-        <w:t>1</w:t>
-      </w:r>
-      <w:r>
-        <w:rPr>
-          <w:lang w:val="en-US"/>
-        </w:rPr>
-        <w:t>3</w:t>
+        <w:t>13</w:t>
       </w:r>
       <w:r>
         <w:t xml:space="preserve"> – Результат работы программы</w:t>
@@ -3406,13 +3364,7 @@
               <w:rPr>
                 <w:lang w:val="en-US"/>
               </w:rPr>
-              <w:t>1</w:t>
-            </w:r>
-            <w:r>
-              <w:rPr>
-                <w:lang w:val="en-US"/>
-              </w:rPr>
-              <w:t>5</w:t>
+              <w:t>15</w:t>
             </w:r>
             <w:r>
               <w:t xml:space="preserve"> – Результат работы программы</w:t>
@@ -3726,9 +3678,6 @@
         <w:t>Рисунок 1</w:t>
       </w:r>
       <w:r>
-        <w:rPr>
-          <w:lang w:val="en-US"/>
-        </w:rPr>
         <w:t>8</w:t>
       </w:r>
       <w:r>
@@ -4142,13 +4091,7 @@
         <w:rPr>
           <w:lang w:val="en-US"/>
         </w:rPr>
-        <w:t>2</w:t>
-      </w:r>
-      <w:r>
-        <w:rPr>
-          <w:lang w:val="en-US"/>
-        </w:rPr>
-        <w:t>1</w:t>
+        <w:t>21</w:t>
       </w:r>
       <w:r>
         <w:t xml:space="preserve"> – Результат работы программы</w:t>
@@ -4210,13 +4153,7 @@
         <w:rPr>
           <w:lang w:val="en-US"/>
         </w:rPr>
-        <w:t>2</w:t>
-      </w:r>
-      <w:r>
-        <w:rPr>
-          <w:lang w:val="en-US"/>
-        </w:rPr>
-        <w:t>2</w:t>
+        <w:t>22</w:t>
       </w:r>
       <w:r>
         <w:t xml:space="preserve"> – Результат работы программы</w:t>
@@ -4275,16 +4212,7 @@
         <w:t xml:space="preserve">Рисунок </w:t>
       </w:r>
       <w:r>
-        <w:rPr>
-          <w:lang w:val="en-US"/>
-        </w:rPr>
-        <w:t>2</w:t>
-      </w:r>
-      <w:r>
-        <w:rPr>
-          <w:lang w:val="en-US"/>
-        </w:rPr>
-        <w:t>3</w:t>
+        <w:t>23</w:t>
       </w:r>
       <w:r>
         <w:t xml:space="preserve"> – Результат работы программы</w:t>
@@ -4557,13 +4485,7 @@
         <w:rPr>
           <w:lang w:val="en-US"/>
         </w:rPr>
-        <w:t>2</w:t>
-      </w:r>
-      <w:r>
-        <w:rPr>
-          <w:lang w:val="en-US"/>
-        </w:rPr>
-        <w:t>5</w:t>
+        <w:t>25</w:t>
       </w:r>
       <w:r>
         <w:t xml:space="preserve"> – Результат работы программы</w:t>
@@ -4622,16 +4544,7 @@
         <w:t xml:space="preserve">Рисунок </w:t>
       </w:r>
       <w:r>
-        <w:rPr>
-          <w:lang w:val="en-US"/>
-        </w:rPr>
-        <w:t>2</w:t>
-      </w:r>
-      <w:r>
-        <w:rPr>
-          <w:lang w:val="en-US"/>
-        </w:rPr>
-        <w:t>6</w:t>
+        <w:t>26</w:t>
       </w:r>
       <w:r>
         <w:t xml:space="preserve"> – Результат работы программы</w:t>
@@ -4687,7 +4600,6 @@
           <w:rStyle w:val="affa"/>
           <w:i w:val="0"/>
           <w:iCs w:val="0"/>
-          <w:lang w:val="en-US"/>
         </w:rPr>
       </w:pPr>
       <w:r>
@@ -4703,7 +4615,6 @@
           <w:rStyle w:val="affa"/>
           <w:i w:val="0"/>
           <w:iCs w:val="0"/>
-          <w:lang w:val="en-US"/>
         </w:rPr>
         <w:t>.</w:t>
       </w:r>
@@ -4849,15 +4760,7 @@
           <w:i w:val="0"/>
           <w:iCs w:val="0"/>
         </w:rPr>
-        <w:t>1</w:t>
-      </w:r>
-      <w:r>
-        <w:rPr>
-          <w:rStyle w:val="affa"/>
-          <w:i w:val="0"/>
-          <w:iCs w:val="0"/>
-        </w:rPr>
-        <w:t>3</w:t>
+        <w:t>13</w:t>
       </w:r>
     </w:p>
     <w:p>
@@ -4936,25 +4839,7 @@
           <w:i w:val="0"/>
           <w:iCs w:val="0"/>
         </w:rPr>
-        <w:t>Шопиро</w:t>
-      </w:r>
-      <w:proofErr w:type="spellEnd"/>
-      <w:r>
-        <w:rPr>
-          <w:rStyle w:val="affa"/>
-          <w:i w:val="0"/>
-          <w:iCs w:val="0"/>
-        </w:rPr>
-        <w:t xml:space="preserve">- </w:t>
-      </w:r>
-      <w:proofErr w:type="spellStart"/>
-      <w:r>
-        <w:rPr>
-          <w:rStyle w:val="affa"/>
-          <w:i w:val="0"/>
-          <w:iCs w:val="0"/>
-        </w:rPr>
-        <w:t>Уилка</w:t>
+        <w:t>Шопиро-Уилка</w:t>
       </w:r>
       <w:proofErr w:type="spellEnd"/>
       <w:r>
@@ -5244,13 +5129,7 @@
         <w:rPr>
           <w:lang w:val="en-US"/>
         </w:rPr>
-        <w:t>3</w:t>
-      </w:r>
-      <w:r>
-        <w:rPr>
-          <w:lang w:val="en-US"/>
-        </w:rPr>
-        <w:t>1</w:t>
+        <w:t>31</w:t>
       </w:r>
       <w:r>
         <w:t xml:space="preserve"> – Результат работы программы</w:t>
@@ -5309,16 +5188,7 @@
         <w:t xml:space="preserve">Рисунок </w:t>
       </w:r>
       <w:r>
-        <w:rPr>
-          <w:lang w:val="en-US"/>
-        </w:rPr>
-        <w:t>3</w:t>
-      </w:r>
-      <w:r>
-        <w:rPr>
-          <w:lang w:val="en-US"/>
-        </w:rPr>
-        <w:t>2</w:t>
+        <w:t>32</w:t>
       </w:r>
       <w:r>
         <w:t xml:space="preserve"> – Результат работы программы</w:t>
@@ -5974,15 +5844,7 @@
           <w:i w:val="0"/>
           <w:iCs w:val="0"/>
         </w:rPr>
-        <w:t>1</w:t>
-      </w:r>
-      <w:r>
-        <w:rPr>
-          <w:rStyle w:val="affa"/>
-          <w:i w:val="0"/>
-          <w:iCs w:val="0"/>
-        </w:rPr>
-        <w:t>5</w:t>
+        <w:t>15</w:t>
       </w:r>
     </w:p>
     <w:p>
